--- a/tz_g_Давыдов_15.02.25.docx
+++ b/tz_g_Давыдов_15.02.25.docx
@@ -190,27 +190,7 @@
           <w:szCs w:val="24"/>
           <w:lang w:eastAsia="ru-RU"/>
         </w:rPr>
-        <w:t xml:space="preserve">Создание программного модуля для формирования PDF-документов на основе данных, полученных из базы данных </w:t>
-      </w:r>
-      <w:proofErr w:type="spellStart"/>
-      <w:r>
-        <w:rPr>
-          <w:rFonts w:ascii="Times New Roman" w:eastAsia="Times New Roman" w:hAnsi="Times New Roman" w:cs="Times New Roman"/>
-          <w:sz w:val="24"/>
-          <w:szCs w:val="24"/>
-          <w:lang w:eastAsia="ru-RU"/>
-        </w:rPr>
-        <w:t>PostgreSQL</w:t>
-      </w:r>
-      <w:proofErr w:type="spellEnd"/>
-      <w:r>
-        <w:rPr>
-          <w:rFonts w:ascii="Times New Roman" w:eastAsia="Times New Roman" w:hAnsi="Times New Roman" w:cs="Times New Roman"/>
-          <w:sz w:val="24"/>
-          <w:szCs w:val="24"/>
-          <w:lang w:eastAsia="ru-RU"/>
-        </w:rPr>
-        <w:t>, с заданными параметрами форматирования.</w:t>
+        <w:t>Создание программного модуля для формирования PDF-документов на основе данных, полученных из базы данных PostgreSQL, с заданными параметрами форматирования.</w:t>
       </w:r>
     </w:p>
     <w:p>
@@ -258,27 +238,7 @@
           <w:szCs w:val="24"/>
           <w:lang w:eastAsia="ru-RU"/>
         </w:rPr>
-        <w:t xml:space="preserve">Поддержка библиотеки </w:t>
-      </w:r>
-      <w:proofErr w:type="spellStart"/>
-      <w:r>
-        <w:rPr>
-          <w:rFonts w:ascii="Times New Roman" w:eastAsia="Times New Roman" w:hAnsi="Times New Roman" w:cs="Times New Roman"/>
-          <w:sz w:val="24"/>
-          <w:szCs w:val="24"/>
-          <w:lang w:eastAsia="ru-RU"/>
-        </w:rPr>
-        <w:t>ReportLab</w:t>
-      </w:r>
-      <w:proofErr w:type="spellEnd"/>
-      <w:r>
-        <w:rPr>
-          <w:rFonts w:ascii="Times New Roman" w:eastAsia="Times New Roman" w:hAnsi="Times New Roman" w:cs="Times New Roman"/>
-          <w:sz w:val="24"/>
-          <w:szCs w:val="24"/>
-          <w:lang w:eastAsia="ru-RU"/>
-        </w:rPr>
-        <w:t xml:space="preserve"> для формирования PDF.</w:t>
+        <w:t>Поддержка библиотеки ReportLab для формирования PDF.</w:t>
       </w:r>
     </w:p>
     <w:p>
@@ -335,106 +295,26 @@
           <w:szCs w:val="24"/>
           <w:lang w:eastAsia="ru-RU"/>
         </w:rPr>
-        <w:t xml:space="preserve">Подключение и работа с базой данных </w:t>
-      </w:r>
-      <w:proofErr w:type="spellStart"/>
-      <w:r>
-        <w:rPr>
-          <w:rFonts w:ascii="Times New Roman" w:eastAsia="Times New Roman" w:hAnsi="Times New Roman" w:cs="Times New Roman"/>
-          <w:sz w:val="24"/>
-          <w:szCs w:val="24"/>
-          <w:lang w:eastAsia="ru-RU"/>
-        </w:rPr>
-        <w:t>PostgreSQL</w:t>
-      </w:r>
-      <w:proofErr w:type="spellEnd"/>
-      <w:r>
-        <w:rPr>
-          <w:rFonts w:ascii="Times New Roman" w:eastAsia="Times New Roman" w:hAnsi="Times New Roman" w:cs="Times New Roman"/>
-          <w:sz w:val="24"/>
-          <w:szCs w:val="24"/>
-          <w:lang w:eastAsia="ru-RU"/>
-        </w:rPr>
-        <w:t>.</w:t>
-      </w:r>
-    </w:p>
-    <w:p>
-      <w:pPr>
-        <w:rPr>
-          <w:rFonts w:ascii="Times New Roman" w:eastAsia="Times New Roman" w:hAnsi="Times New Roman" w:cs="Times New Roman"/>
-          <w:sz w:val="24"/>
-          <w:szCs w:val="24"/>
-          <w:lang w:eastAsia="ru-RU"/>
-        </w:rPr>
-      </w:pPr>
-      <w:r>
-        <w:rPr>
-          <w:rFonts w:ascii="Times New Roman" w:eastAsia="Times New Roman" w:hAnsi="Times New Roman" w:cs="Times New Roman"/>
-          <w:sz w:val="24"/>
-          <w:szCs w:val="24"/>
-          <w:lang w:eastAsia="ru-RU"/>
-        </w:rPr>
-        <w:t xml:space="preserve">Регистрация и использование шрифтов PT Astra </w:t>
-      </w:r>
-      <w:proofErr w:type="spellStart"/>
-      <w:r>
-        <w:rPr>
-          <w:rFonts w:ascii="Times New Roman" w:eastAsia="Times New Roman" w:hAnsi="Times New Roman" w:cs="Times New Roman"/>
-          <w:sz w:val="24"/>
-          <w:szCs w:val="24"/>
-          <w:lang w:eastAsia="ru-RU"/>
-        </w:rPr>
-        <w:t>Serif</w:t>
-      </w:r>
-      <w:proofErr w:type="spellEnd"/>
-      <w:r>
-        <w:rPr>
-          <w:rFonts w:ascii="Times New Roman" w:eastAsia="Times New Roman" w:hAnsi="Times New Roman" w:cs="Times New Roman"/>
-          <w:sz w:val="24"/>
-          <w:szCs w:val="24"/>
-          <w:lang w:eastAsia="ru-RU"/>
-        </w:rPr>
-        <w:t xml:space="preserve"> (</w:t>
-      </w:r>
-      <w:proofErr w:type="spellStart"/>
-      <w:r>
-        <w:rPr>
-          <w:rFonts w:ascii="Times New Roman" w:eastAsia="Times New Roman" w:hAnsi="Times New Roman" w:cs="Times New Roman"/>
-          <w:sz w:val="24"/>
-          <w:szCs w:val="24"/>
-          <w:lang w:eastAsia="ru-RU"/>
-        </w:rPr>
-        <w:t>Bold</w:t>
-      </w:r>
-      <w:proofErr w:type="spellEnd"/>
-      <w:r>
-        <w:rPr>
-          <w:rFonts w:ascii="Times New Roman" w:eastAsia="Times New Roman" w:hAnsi="Times New Roman" w:cs="Times New Roman"/>
-          <w:sz w:val="24"/>
-          <w:szCs w:val="24"/>
-          <w:lang w:eastAsia="ru-RU"/>
-        </w:rPr>
-        <w:t xml:space="preserve">, </w:t>
-      </w:r>
-      <w:proofErr w:type="spellStart"/>
-      <w:r>
-        <w:rPr>
-          <w:rFonts w:ascii="Times New Roman" w:eastAsia="Times New Roman" w:hAnsi="Times New Roman" w:cs="Times New Roman"/>
-          <w:sz w:val="24"/>
-          <w:szCs w:val="24"/>
-          <w:lang w:eastAsia="ru-RU"/>
-        </w:rPr>
-        <w:t>Regular</w:t>
-      </w:r>
-      <w:proofErr w:type="spellEnd"/>
-      <w:r>
-        <w:rPr>
-          <w:rFonts w:ascii="Times New Roman" w:eastAsia="Times New Roman" w:hAnsi="Times New Roman" w:cs="Times New Roman"/>
-          <w:sz w:val="24"/>
-          <w:szCs w:val="24"/>
-          <w:lang w:eastAsia="ru-RU"/>
-        </w:rPr>
-        <w:t>).</w:t>
+        <w:t>Подключение и работа с базой данных PostgreSQL.</w:t>
+      </w:r>
+    </w:p>
+    <w:p>
+      <w:pPr>
+        <w:rPr>
+          <w:rFonts w:ascii="Times New Roman" w:eastAsia="Times New Roman" w:hAnsi="Times New Roman" w:cs="Times New Roman"/>
+          <w:sz w:val="24"/>
+          <w:szCs w:val="24"/>
+          <w:lang w:eastAsia="ru-RU"/>
+        </w:rPr>
+      </w:pPr>
+      <w:r>
+        <w:rPr>
+          <w:rFonts w:ascii="Times New Roman" w:eastAsia="Times New Roman" w:hAnsi="Times New Roman" w:cs="Times New Roman"/>
+          <w:sz w:val="24"/>
+          <w:szCs w:val="24"/>
+          <w:lang w:eastAsia="ru-RU"/>
+        </w:rPr>
+        <w:t>Регистрация и использование шрифтов PT Astra Serif (Bold, Regular).</w:t>
       </w:r>
     </w:p>
     <w:p>
@@ -634,27 +514,7 @@
           <w:szCs w:val="24"/>
           <w:lang w:eastAsia="ru-RU"/>
         </w:rPr>
-        <w:t xml:space="preserve">Данные из базы данных </w:t>
-      </w:r>
-      <w:proofErr w:type="spellStart"/>
-      <w:r>
-        <w:rPr>
-          <w:rFonts w:ascii="Times New Roman" w:eastAsia="Times New Roman" w:hAnsi="Times New Roman" w:cs="Times New Roman"/>
-          <w:sz w:val="24"/>
-          <w:szCs w:val="24"/>
-          <w:lang w:eastAsia="ru-RU"/>
-        </w:rPr>
-        <w:t>PostgreSQL</w:t>
-      </w:r>
-      <w:proofErr w:type="spellEnd"/>
-      <w:r>
-        <w:rPr>
-          <w:rFonts w:ascii="Times New Roman" w:eastAsia="Times New Roman" w:hAnsi="Times New Roman" w:cs="Times New Roman"/>
-          <w:sz w:val="24"/>
-          <w:szCs w:val="24"/>
-          <w:lang w:eastAsia="ru-RU"/>
-        </w:rPr>
-        <w:t>, содержащие:</w:t>
+        <w:t>Данные из базы данных PostgreSQL, содержащие:</w:t>
       </w:r>
     </w:p>
     <w:p>
@@ -960,47 +820,7 @@
           <w:szCs w:val="24"/>
           <w:lang w:eastAsia="ru-RU"/>
         </w:rPr>
-        <w:t xml:space="preserve">Шрифт PT Astra </w:t>
-      </w:r>
-      <w:proofErr w:type="spellStart"/>
-      <w:r>
-        <w:rPr>
-          <w:rFonts w:ascii="Times New Roman" w:eastAsia="Times New Roman" w:hAnsi="Times New Roman" w:cs="Times New Roman"/>
-          <w:sz w:val="24"/>
-          <w:szCs w:val="24"/>
-          <w:lang w:eastAsia="ru-RU"/>
-        </w:rPr>
-        <w:t>Serif</w:t>
-      </w:r>
-      <w:proofErr w:type="spellEnd"/>
-      <w:r>
-        <w:rPr>
-          <w:rFonts w:ascii="Times New Roman" w:eastAsia="Times New Roman" w:hAnsi="Times New Roman" w:cs="Times New Roman"/>
-          <w:sz w:val="24"/>
-          <w:szCs w:val="24"/>
-          <w:lang w:eastAsia="ru-RU"/>
-        </w:rPr>
-        <w:t xml:space="preserve"> </w:t>
-      </w:r>
-      <w:proofErr w:type="spellStart"/>
-      <w:r>
-        <w:rPr>
-          <w:rFonts w:ascii="Times New Roman" w:eastAsia="Times New Roman" w:hAnsi="Times New Roman" w:cs="Times New Roman"/>
-          <w:sz w:val="24"/>
-          <w:szCs w:val="24"/>
-          <w:lang w:eastAsia="ru-RU"/>
-        </w:rPr>
-        <w:t>Bold</w:t>
-      </w:r>
-      <w:proofErr w:type="spellEnd"/>
-      <w:r>
-        <w:rPr>
-          <w:rFonts w:ascii="Times New Roman" w:eastAsia="Times New Roman" w:hAnsi="Times New Roman" w:cs="Times New Roman"/>
-          <w:sz w:val="24"/>
-          <w:szCs w:val="24"/>
-          <w:lang w:eastAsia="ru-RU"/>
-        </w:rPr>
-        <w:t>, размер 12pt.</w:t>
+        <w:t>Шрифт PT Astra Serif Bold, размер 12pt.</w:t>
       </w:r>
     </w:p>
     <w:p>
@@ -1151,27 +971,7 @@
           <w:szCs w:val="24"/>
           <w:lang w:eastAsia="ru-RU"/>
         </w:rPr>
-        <w:t xml:space="preserve">Настройка шрифтов (регистрация TTF-шрифтов в </w:t>
-      </w:r>
-      <w:proofErr w:type="spellStart"/>
-      <w:r>
-        <w:rPr>
-          <w:rFonts w:ascii="Times New Roman" w:eastAsia="Times New Roman" w:hAnsi="Times New Roman" w:cs="Times New Roman"/>
-          <w:sz w:val="24"/>
-          <w:szCs w:val="24"/>
-          <w:lang w:eastAsia="ru-RU"/>
-        </w:rPr>
-        <w:t>ReportLab</w:t>
-      </w:r>
-      <w:proofErr w:type="spellEnd"/>
-      <w:r>
-        <w:rPr>
-          <w:rFonts w:ascii="Times New Roman" w:eastAsia="Times New Roman" w:hAnsi="Times New Roman" w:cs="Times New Roman"/>
-          <w:sz w:val="24"/>
-          <w:szCs w:val="24"/>
-          <w:lang w:eastAsia="ru-RU"/>
-        </w:rPr>
-        <w:t>).</w:t>
+        <w:t>Настройка шрифтов (регистрация TTF-шрифтов в ReportLab).</w:t>
       </w:r>
     </w:p>
     <w:p>
@@ -1228,27 +1028,7 @@
           <w:szCs w:val="24"/>
           <w:lang w:eastAsia="ru-RU"/>
         </w:rPr>
-        <w:t xml:space="preserve">Обработка данных из </w:t>
-      </w:r>
-      <w:proofErr w:type="spellStart"/>
-      <w:r>
-        <w:rPr>
-          <w:rFonts w:ascii="Times New Roman" w:eastAsia="Times New Roman" w:hAnsi="Times New Roman" w:cs="Times New Roman"/>
-          <w:sz w:val="24"/>
-          <w:szCs w:val="24"/>
-          <w:lang w:eastAsia="ru-RU"/>
-        </w:rPr>
-        <w:t>PostgreSQL</w:t>
-      </w:r>
-      <w:proofErr w:type="spellEnd"/>
-      <w:r>
-        <w:rPr>
-          <w:rFonts w:ascii="Times New Roman" w:eastAsia="Times New Roman" w:hAnsi="Times New Roman" w:cs="Times New Roman"/>
-          <w:sz w:val="24"/>
-          <w:szCs w:val="24"/>
-          <w:lang w:eastAsia="ru-RU"/>
-        </w:rPr>
-        <w:t xml:space="preserve"> перед выводом в PDF.</w:t>
+        <w:t>Обработка данных из PostgreSQL перед выводом в PDF.</w:t>
       </w:r>
     </w:p>
     <w:p>
@@ -1298,64 +1078,33 @@
           <w:lang w:eastAsia="ru-RU"/>
         </w:rPr>
       </w:pPr>
-      <w:proofErr w:type="spellStart"/>
-      <w:r>
-        <w:rPr>
-          <w:rFonts w:ascii="Times New Roman" w:eastAsia="Times New Roman" w:hAnsi="Times New Roman" w:cs="Times New Roman"/>
-          <w:sz w:val="24"/>
-          <w:szCs w:val="24"/>
-          <w:lang w:eastAsia="ru-RU"/>
-        </w:rPr>
-        <w:t>ReportLab</w:t>
-      </w:r>
-      <w:proofErr w:type="spellEnd"/>
-      <w:r>
-        <w:rPr>
-          <w:rFonts w:ascii="Times New Roman" w:eastAsia="Times New Roman" w:hAnsi="Times New Roman" w:cs="Times New Roman"/>
-          <w:sz w:val="24"/>
-          <w:szCs w:val="24"/>
-          <w:lang w:eastAsia="ru-RU"/>
-        </w:rPr>
-        <w:t xml:space="preserve"> – библиотека для генерации PDF.</w:t>
-      </w:r>
-    </w:p>
-    <w:p>
-      <w:pPr>
-        <w:rPr>
-          <w:rFonts w:ascii="Times New Roman" w:eastAsia="Times New Roman" w:hAnsi="Times New Roman" w:cs="Times New Roman"/>
-          <w:sz w:val="24"/>
-          <w:szCs w:val="24"/>
-          <w:lang w:eastAsia="ru-RU"/>
-        </w:rPr>
-      </w:pPr>
-      <w:r>
-        <w:rPr>
-          <w:rFonts w:ascii="Times New Roman" w:eastAsia="Times New Roman" w:hAnsi="Times New Roman" w:cs="Times New Roman"/>
-          <w:sz w:val="24"/>
-          <w:szCs w:val="24"/>
-          <w:lang w:eastAsia="ru-RU"/>
-        </w:rPr>
-        <w:t xml:space="preserve">psycopg2 – библиотека для подключения к </w:t>
-      </w:r>
-      <w:proofErr w:type="spellStart"/>
-      <w:r>
-        <w:rPr>
-          <w:rFonts w:ascii="Times New Roman" w:eastAsia="Times New Roman" w:hAnsi="Times New Roman" w:cs="Times New Roman"/>
-          <w:sz w:val="24"/>
-          <w:szCs w:val="24"/>
-          <w:lang w:eastAsia="ru-RU"/>
-        </w:rPr>
-        <w:t>PostgreSQL</w:t>
-      </w:r>
-      <w:proofErr w:type="spellEnd"/>
-      <w:r>
-        <w:rPr>
-          <w:rFonts w:ascii="Times New Roman" w:eastAsia="Times New Roman" w:hAnsi="Times New Roman" w:cs="Times New Roman"/>
-          <w:sz w:val="24"/>
-          <w:szCs w:val="24"/>
-          <w:lang w:eastAsia="ru-RU"/>
-        </w:rPr>
-        <w:t>.</w:t>
+      <w:r>
+        <w:rPr>
+          <w:rFonts w:ascii="Times New Roman" w:eastAsia="Times New Roman" w:hAnsi="Times New Roman" w:cs="Times New Roman"/>
+          <w:sz w:val="24"/>
+          <w:szCs w:val="24"/>
+          <w:lang w:eastAsia="ru-RU"/>
+        </w:rPr>
+        <w:t>ReportLab – библиотека для генерации PDF.</w:t>
+      </w:r>
+    </w:p>
+    <w:p>
+      <w:pPr>
+        <w:rPr>
+          <w:rFonts w:ascii="Times New Roman" w:eastAsia="Times New Roman" w:hAnsi="Times New Roman" w:cs="Times New Roman"/>
+          <w:sz w:val="24"/>
+          <w:szCs w:val="24"/>
+          <w:lang w:eastAsia="ru-RU"/>
+        </w:rPr>
+      </w:pPr>
+      <w:r>
+        <w:rPr>
+          <w:rFonts w:ascii="Times New Roman" w:eastAsia="Times New Roman" w:hAnsi="Times New Roman" w:cs="Times New Roman"/>
+          <w:sz w:val="24"/>
+          <w:szCs w:val="24"/>
+          <w:lang w:eastAsia="ru-RU"/>
+        </w:rPr>
+        <w:t>psycopg2 – библиотека для подключения к PostgreSQL.</w:t>
       </w:r>
     </w:p>
     <w:p>
@@ -1387,45 +1136,14 @@
           <w:lang w:eastAsia="ru-RU"/>
         </w:rPr>
       </w:pPr>
-      <w:proofErr w:type="spellStart"/>
-      <w:r>
-        <w:rPr>
-          <w:rFonts w:ascii="Times New Roman" w:eastAsia="Times New Roman" w:hAnsi="Times New Roman" w:cs="Times New Roman"/>
-          <w:sz w:val="24"/>
-          <w:szCs w:val="24"/>
-          <w:lang w:eastAsia="ru-RU"/>
-        </w:rPr>
-        <w:t>TrueType</w:t>
-      </w:r>
-      <w:proofErr w:type="spellEnd"/>
-      <w:r>
-        <w:rPr>
-          <w:rFonts w:ascii="Times New Roman" w:eastAsia="Times New Roman" w:hAnsi="Times New Roman" w:cs="Times New Roman"/>
-          <w:sz w:val="24"/>
-          <w:szCs w:val="24"/>
-          <w:lang w:eastAsia="ru-RU"/>
-        </w:rPr>
-        <w:t xml:space="preserve"> </w:t>
-      </w:r>
-      <w:proofErr w:type="spellStart"/>
-      <w:r>
-        <w:rPr>
-          <w:rFonts w:ascii="Times New Roman" w:eastAsia="Times New Roman" w:hAnsi="Times New Roman" w:cs="Times New Roman"/>
-          <w:sz w:val="24"/>
-          <w:szCs w:val="24"/>
-          <w:lang w:eastAsia="ru-RU"/>
-        </w:rPr>
-        <w:t>Fonts</w:t>
-      </w:r>
-      <w:proofErr w:type="spellEnd"/>
-      <w:r>
-        <w:rPr>
-          <w:rFonts w:ascii="Times New Roman" w:eastAsia="Times New Roman" w:hAnsi="Times New Roman" w:cs="Times New Roman"/>
-          <w:sz w:val="24"/>
-          <w:szCs w:val="24"/>
-          <w:lang w:eastAsia="ru-RU"/>
-        </w:rPr>
-        <w:t xml:space="preserve"> (TTF).</w:t>
+      <w:r>
+        <w:rPr>
+          <w:rFonts w:ascii="Times New Roman" w:eastAsia="Times New Roman" w:hAnsi="Times New Roman" w:cs="Times New Roman"/>
+          <w:sz w:val="24"/>
+          <w:szCs w:val="24"/>
+          <w:lang w:eastAsia="ru-RU"/>
+        </w:rPr>
+        <w:t>TrueType Fonts (TTF).</w:t>
       </w:r>
     </w:p>
     <w:p>
@@ -1501,87 +1219,7 @@
           <w:szCs w:val="24"/>
           <w:lang w:eastAsia="ru-RU"/>
         </w:rPr>
-        <w:t xml:space="preserve">Регистрация шрифтов (PT Astra </w:t>
-      </w:r>
-      <w:proofErr w:type="spellStart"/>
-      <w:r>
-        <w:rPr>
-          <w:rFonts w:ascii="Times New Roman" w:eastAsia="Times New Roman" w:hAnsi="Times New Roman" w:cs="Times New Roman"/>
-          <w:sz w:val="24"/>
-          <w:szCs w:val="24"/>
-          <w:lang w:eastAsia="ru-RU"/>
-        </w:rPr>
-        <w:t>Serif</w:t>
-      </w:r>
-      <w:proofErr w:type="spellEnd"/>
-      <w:r>
-        <w:rPr>
-          <w:rFonts w:ascii="Times New Roman" w:eastAsia="Times New Roman" w:hAnsi="Times New Roman" w:cs="Times New Roman"/>
-          <w:sz w:val="24"/>
-          <w:szCs w:val="24"/>
-          <w:lang w:eastAsia="ru-RU"/>
-        </w:rPr>
-        <w:t xml:space="preserve"> </w:t>
-      </w:r>
-      <w:proofErr w:type="spellStart"/>
-      <w:r>
-        <w:rPr>
-          <w:rFonts w:ascii="Times New Roman" w:eastAsia="Times New Roman" w:hAnsi="Times New Roman" w:cs="Times New Roman"/>
-          <w:sz w:val="24"/>
-          <w:szCs w:val="24"/>
-          <w:lang w:eastAsia="ru-RU"/>
-        </w:rPr>
-        <w:t>Bold</w:t>
-      </w:r>
-      <w:proofErr w:type="spellEnd"/>
-      <w:r>
-        <w:rPr>
-          <w:rFonts w:ascii="Times New Roman" w:eastAsia="Times New Roman" w:hAnsi="Times New Roman" w:cs="Times New Roman"/>
-          <w:sz w:val="24"/>
-          <w:szCs w:val="24"/>
-          <w:lang w:eastAsia="ru-RU"/>
-        </w:rPr>
-        <w:t xml:space="preserve">, </w:t>
-      </w:r>
-      <w:proofErr w:type="spellStart"/>
-      <w:r>
-        <w:rPr>
-          <w:rFonts w:ascii="Times New Roman" w:eastAsia="Times New Roman" w:hAnsi="Times New Roman" w:cs="Times New Roman"/>
-          <w:sz w:val="24"/>
-          <w:szCs w:val="24"/>
-          <w:lang w:eastAsia="ru-RU"/>
-        </w:rPr>
-        <w:t>Regular</w:t>
-      </w:r>
-      <w:proofErr w:type="spellEnd"/>
-      <w:r>
-        <w:rPr>
-          <w:rFonts w:ascii="Times New Roman" w:eastAsia="Times New Roman" w:hAnsi="Times New Roman" w:cs="Times New Roman"/>
-          <w:sz w:val="24"/>
-          <w:szCs w:val="24"/>
-          <w:lang w:eastAsia="ru-RU"/>
-        </w:rPr>
-        <w:t xml:space="preserve">) в </w:t>
-      </w:r>
-      <w:proofErr w:type="spellStart"/>
-      <w:r>
-        <w:rPr>
-          <w:rFonts w:ascii="Times New Roman" w:eastAsia="Times New Roman" w:hAnsi="Times New Roman" w:cs="Times New Roman"/>
-          <w:sz w:val="24"/>
-          <w:szCs w:val="24"/>
-          <w:lang w:eastAsia="ru-RU"/>
-        </w:rPr>
-        <w:t>ReportLab</w:t>
-      </w:r>
-      <w:proofErr w:type="spellEnd"/>
-      <w:r>
-        <w:rPr>
-          <w:rFonts w:ascii="Times New Roman" w:eastAsia="Times New Roman" w:hAnsi="Times New Roman" w:cs="Times New Roman"/>
-          <w:sz w:val="24"/>
-          <w:szCs w:val="24"/>
-          <w:lang w:eastAsia="ru-RU"/>
-        </w:rPr>
-        <w:t>.</w:t>
+        <w:t>Регистрация шрифтов (PT Astra Serif Bold, Regular) в ReportLab.</w:t>
       </w:r>
     </w:p>
     <w:p>
@@ -1946,25 +1584,14 @@
           <w:lang w:eastAsia="ru-RU"/>
         </w:rPr>
       </w:pPr>
-      <w:proofErr w:type="spellStart"/>
-      <w:r>
-        <w:rPr>
-          <w:rFonts w:ascii="Times New Roman" w:eastAsia="Times New Roman" w:hAnsi="Times New Roman" w:cs="Times New Roman"/>
-          <w:sz w:val="24"/>
-          <w:szCs w:val="24"/>
-          <w:lang w:eastAsia="ru-RU"/>
-        </w:rPr>
-        <w:t>Комментарирование</w:t>
-      </w:r>
-      <w:proofErr w:type="spellEnd"/>
-      <w:r>
-        <w:rPr>
-          <w:rFonts w:ascii="Times New Roman" w:eastAsia="Times New Roman" w:hAnsi="Times New Roman" w:cs="Times New Roman"/>
-          <w:sz w:val="24"/>
-          <w:szCs w:val="24"/>
-          <w:lang w:eastAsia="ru-RU"/>
-        </w:rPr>
-        <w:t xml:space="preserve"> кода с описанием функций и параметров.</w:t>
+      <w:r>
+        <w:rPr>
+          <w:rFonts w:ascii="Times New Roman" w:eastAsia="Times New Roman" w:hAnsi="Times New Roman" w:cs="Times New Roman"/>
+          <w:sz w:val="24"/>
+          <w:szCs w:val="24"/>
+          <w:lang w:eastAsia="ru-RU"/>
+        </w:rPr>
+        <w:t>Комментарирование кода с описанием функций и параметров.</w:t>
       </w:r>
     </w:p>
     <w:p>
@@ -2154,27 +1781,7 @@
           <w:szCs w:val="24"/>
           <w:lang w:eastAsia="ru-RU"/>
         </w:rPr>
-        <w:t xml:space="preserve">Генераторы списков (List </w:t>
-      </w:r>
-      <w:proofErr w:type="spellStart"/>
-      <w:r>
-        <w:rPr>
-          <w:rFonts w:ascii="Times New Roman" w:eastAsia="Times New Roman" w:hAnsi="Times New Roman" w:cs="Times New Roman"/>
-          <w:sz w:val="24"/>
-          <w:szCs w:val="24"/>
-          <w:lang w:eastAsia="ru-RU"/>
-        </w:rPr>
-        <w:t>Comprehensions</w:t>
-      </w:r>
-      <w:proofErr w:type="spellEnd"/>
-      <w:r>
-        <w:rPr>
-          <w:rFonts w:ascii="Times New Roman" w:eastAsia="Times New Roman" w:hAnsi="Times New Roman" w:cs="Times New Roman"/>
-          <w:sz w:val="24"/>
-          <w:szCs w:val="24"/>
-          <w:lang w:eastAsia="ru-RU"/>
-        </w:rPr>
-        <w:t>)</w:t>
+        <w:t>Генераторы списков (List Comprehensions)</w:t>
       </w:r>
     </w:p>
     <w:p>
@@ -2222,57 +1829,26 @@
           <w:szCs w:val="24"/>
           <w:lang w:eastAsia="ru-RU"/>
         </w:rPr>
-        <w:t xml:space="preserve">Работа с Excel с использованием библиотеки </w:t>
-      </w:r>
-      <w:proofErr w:type="spellStart"/>
-      <w:r>
-        <w:rPr>
-          <w:rFonts w:ascii="Times New Roman" w:eastAsia="Times New Roman" w:hAnsi="Times New Roman" w:cs="Times New Roman"/>
-          <w:sz w:val="24"/>
-          <w:szCs w:val="24"/>
-          <w:lang w:eastAsia="ru-RU"/>
-        </w:rPr>
-        <w:t>openpyxl</w:t>
-      </w:r>
-      <w:proofErr w:type="spellEnd"/>
-    </w:p>
-    <w:p>
-      <w:pPr>
-        <w:rPr>
-          <w:rFonts w:ascii="Times New Roman" w:eastAsia="Times New Roman" w:hAnsi="Times New Roman" w:cs="Times New Roman"/>
-          <w:sz w:val="24"/>
-          <w:szCs w:val="24"/>
-          <w:lang w:eastAsia="ru-RU"/>
-        </w:rPr>
-      </w:pPr>
-      <w:r>
-        <w:rPr>
-          <w:rFonts w:ascii="Times New Roman" w:eastAsia="Times New Roman" w:hAnsi="Times New Roman" w:cs="Times New Roman"/>
-          <w:sz w:val="24"/>
-          <w:szCs w:val="24"/>
-          <w:lang w:eastAsia="ru-RU"/>
-        </w:rPr>
-        <w:t xml:space="preserve">Для работы с Excel-файлами мы использовали библиотеку </w:t>
-      </w:r>
-      <w:proofErr w:type="spellStart"/>
-      <w:r>
-        <w:rPr>
-          <w:rFonts w:ascii="Times New Roman" w:eastAsia="Times New Roman" w:hAnsi="Times New Roman" w:cs="Times New Roman"/>
-          <w:sz w:val="24"/>
-          <w:szCs w:val="24"/>
-          <w:lang w:eastAsia="ru-RU"/>
-        </w:rPr>
-        <w:t>openpyxl</w:t>
-      </w:r>
-      <w:proofErr w:type="spellEnd"/>
-      <w:r>
-        <w:rPr>
-          <w:rFonts w:ascii="Times New Roman" w:eastAsia="Times New Roman" w:hAnsi="Times New Roman" w:cs="Times New Roman"/>
-          <w:sz w:val="24"/>
-          <w:szCs w:val="24"/>
-          <w:lang w:eastAsia="ru-RU"/>
-        </w:rPr>
-        <w:t>, которая позволяет:</w:t>
+        <w:t>Работа с Excel с использованием библиотеки openpyxl</w:t>
+      </w:r>
+    </w:p>
+    <w:p>
+      <w:pPr>
+        <w:rPr>
+          <w:rFonts w:ascii="Times New Roman" w:eastAsia="Times New Roman" w:hAnsi="Times New Roman" w:cs="Times New Roman"/>
+          <w:sz w:val="24"/>
+          <w:szCs w:val="24"/>
+          <w:lang w:eastAsia="ru-RU"/>
+        </w:rPr>
+      </w:pPr>
+      <w:r>
+        <w:rPr>
+          <w:rFonts w:ascii="Times New Roman" w:eastAsia="Times New Roman" w:hAnsi="Times New Roman" w:cs="Times New Roman"/>
+          <w:sz w:val="24"/>
+          <w:szCs w:val="24"/>
+          <w:lang w:eastAsia="ru-RU"/>
+        </w:rPr>
+        <w:t>Для работы с Excel-файлами мы использовали библиотеку openpyxl, которая позволяет:</w:t>
       </w:r>
     </w:p>
     <w:p>
@@ -2368,27 +1944,7 @@
           <w:szCs w:val="24"/>
           <w:lang w:eastAsia="ru-RU"/>
         </w:rPr>
-        <w:t xml:space="preserve">Извлечение данных из </w:t>
-      </w:r>
-      <w:proofErr w:type="spellStart"/>
-      <w:r>
-        <w:rPr>
-          <w:rFonts w:ascii="Times New Roman" w:eastAsia="Times New Roman" w:hAnsi="Times New Roman" w:cs="Times New Roman"/>
-          <w:sz w:val="24"/>
-          <w:szCs w:val="24"/>
-          <w:lang w:eastAsia="ru-RU"/>
-        </w:rPr>
-        <w:t>PostgreSQL</w:t>
-      </w:r>
-      <w:proofErr w:type="spellEnd"/>
-      <w:r>
-        <w:rPr>
-          <w:rFonts w:ascii="Times New Roman" w:eastAsia="Times New Roman" w:hAnsi="Times New Roman" w:cs="Times New Roman"/>
-          <w:sz w:val="24"/>
-          <w:szCs w:val="24"/>
-          <w:lang w:eastAsia="ru-RU"/>
-        </w:rPr>
-        <w:t>, включая заказчиков и исполнителей.</w:t>
+        <w:t>Извлечение данных из PostgreSQL, включая заказчиков и исполнителей.</w:t>
       </w:r>
     </w:p>
     <w:p>
@@ -2426,47 +1982,7 @@
           <w:szCs w:val="24"/>
           <w:lang w:eastAsia="ru-RU"/>
         </w:rPr>
-        <w:t xml:space="preserve">В этом коде важно, </w:t>
-      </w:r>
-      <w:proofErr w:type="gramStart"/>
-      <w:r>
-        <w:rPr>
-          <w:rFonts w:ascii="Times New Roman" w:eastAsia="Times New Roman" w:hAnsi="Times New Roman" w:cs="Times New Roman"/>
-          <w:sz w:val="24"/>
-          <w:szCs w:val="24"/>
-          <w:lang w:eastAsia="ru-RU"/>
-        </w:rPr>
-        <w:t>что прежде чем</w:t>
-      </w:r>
-      <w:proofErr w:type="gramEnd"/>
-      <w:r>
-        <w:rPr>
-          <w:rFonts w:ascii="Times New Roman" w:eastAsia="Times New Roman" w:hAnsi="Times New Roman" w:cs="Times New Roman"/>
-          <w:sz w:val="24"/>
-          <w:szCs w:val="24"/>
-          <w:lang w:eastAsia="ru-RU"/>
-        </w:rPr>
-        <w:t xml:space="preserve"> записать данные в Excel, мы их предварительно обрабатываем. Обработка данных заключается в проверке каждого элемента строки на наличие цифры '6'. Если цифры '6' нет, то этот элемент меняется на '</w:t>
-      </w:r>
-      <w:proofErr w:type="spellStart"/>
-      <w:r>
-        <w:rPr>
-          <w:rFonts w:ascii="Times New Roman" w:eastAsia="Times New Roman" w:hAnsi="Times New Roman" w:cs="Times New Roman"/>
-          <w:sz w:val="24"/>
-          <w:szCs w:val="24"/>
-          <w:lang w:eastAsia="ru-RU"/>
-        </w:rPr>
-        <w:t>null</w:t>
-      </w:r>
-      <w:proofErr w:type="spellEnd"/>
-      <w:r>
-        <w:rPr>
-          <w:rFonts w:ascii="Times New Roman" w:eastAsia="Times New Roman" w:hAnsi="Times New Roman" w:cs="Times New Roman"/>
-          <w:sz w:val="24"/>
-          <w:szCs w:val="24"/>
-          <w:lang w:eastAsia="ru-RU"/>
-        </w:rPr>
-        <w:t>'. Мы используем это условие в генераторе списка</w:t>
+        <w:t>В этом коде важно, что прежде чем записать данные в Excel, мы их предварительно обрабатываем. Обработка данных заключается в проверке каждого элемента строки на наличие цифры '6'. Если цифры '6' нет, то этот элемент меняется на 'null'. Мы используем это условие в генераторе списка</w:t>
       </w:r>
       <w:r>
         <w:rPr>
@@ -2543,13 +2059,26 @@
     </w:p>
     <w:p>
       <w:r>
-        <w:t xml:space="preserve">Данные из базы данных </w:t>
-      </w:r>
-      <w:proofErr w:type="spellStart"/>
-      <w:r>
-        <w:t>PostgreSQL</w:t>
-      </w:r>
-      <w:proofErr w:type="spellEnd"/>
+        <w:t>Данные из</w:t>
+      </w:r>
+      <w:r>
+        <w:t xml:space="preserve"> модели </w:t>
+      </w:r>
+      <w:r>
+        <w:rPr>
+          <w:lang w:val="en-US"/>
+        </w:rPr>
+        <w:t xml:space="preserve">BaseRate </w:t>
+      </w:r>
+      <w:r>
+        <w:t xml:space="preserve">на </w:t>
+      </w:r>
+      <w:r>
+        <w:rPr>
+          <w:lang w:val="en-US"/>
+        </w:rPr>
+        <w:t>Django</w:t>
+      </w:r>
       <w:r>
         <w:t>, содержащие следующие поля:</w:t>
       </w:r>
@@ -2647,28 +2176,12 @@
     </w:p>
     <w:p>
       <w:r>
-        <w:t xml:space="preserve">    {'TF_OKATO': '12345', 'IDUMP': '</w:t>
-      </w:r>
-      <w:proofErr w:type="spellStart"/>
-      <w:r>
-        <w:t>abc</w:t>
-      </w:r>
-      <w:proofErr w:type="spellEnd"/>
-      <w:r>
-        <w:t>', 'BZTSZ': '1000', 'DATEBEG': '2023-01-01', 'DATEEND': '2023-12-31'},</w:t>
-      </w:r>
-    </w:p>
-    <w:p>
-      <w:r>
-        <w:t xml:space="preserve">    {'TF_OKATO': '67890', 'IDUMP': '</w:t>
-      </w:r>
-      <w:proofErr w:type="spellStart"/>
-      <w:r>
-        <w:t>xyz</w:t>
-      </w:r>
-      <w:proofErr w:type="spellEnd"/>
-      <w:r>
-        <w:t>', 'BZTSZ': '2000', 'DATEBEG': '2023-02-01', 'DATEEND': '2023-12-31'}</w:t>
+        <w:t xml:space="preserve">    {'TF_OKATO': '12345', 'IDUMP': 'abc', 'BZTSZ': '1000', 'DATEBEG': '2023-01-01', 'DATEEND': '2023-12-31'},</w:t>
+      </w:r>
+    </w:p>
+    <w:p>
+      <w:r>
+        <w:t xml:space="preserve">    {'TF_OKATO': '67890', 'IDUMP': 'xyz', 'BZTSZ': '2000', 'DATEBEG': '2023-02-01', 'DATEEND': '2023-12-31'}</w:t>
       </w:r>
     </w:p>
     <w:p>
@@ -2686,54 +2199,17 @@
     </w:p>
     <w:p>
       <w:r>
-        <w:t xml:space="preserve">Извлечение данных: Использование </w:t>
-      </w:r>
-      <w:proofErr w:type="spellStart"/>
-      <w:r>
-        <w:t>Django</w:t>
-      </w:r>
-      <w:proofErr w:type="spellEnd"/>
-      <w:r>
-        <w:t xml:space="preserve"> ORM для извлечения всех записей из таблицы модели </w:t>
-      </w:r>
-      <w:proofErr w:type="spellStart"/>
-      <w:r>
-        <w:t>BaseRate</w:t>
-      </w:r>
-      <w:proofErr w:type="spellEnd"/>
-      <w:r>
-        <w:t>.</w:t>
-      </w:r>
-    </w:p>
-    <w:p>
-      <w:r>
-        <w:t>Генерация списка словарей</w:t>
-      </w:r>
-      <w:proofErr w:type="gramStart"/>
-      <w:r>
-        <w:t>: Сформировать</w:t>
-      </w:r>
-      <w:proofErr w:type="gramEnd"/>
-      <w:r>
-        <w:t xml:space="preserve"> список словарей с помощью генераторов списков, где каждый словарь содержит данные одной строки таблицы.</w:t>
-      </w:r>
-    </w:p>
-    <w:p>
-      <w:r>
-        <w:t xml:space="preserve">Вывод данных в консоль: Печать полученного списка словарей в консоль с помощью функции </w:t>
-      </w:r>
-      <w:proofErr w:type="spellStart"/>
-      <w:proofErr w:type="gramStart"/>
-      <w:r>
-        <w:t>print</w:t>
-      </w:r>
-      <w:proofErr w:type="spellEnd"/>
-      <w:r>
-        <w:t>(</w:t>
-      </w:r>
-      <w:proofErr w:type="gramEnd"/>
-      <w:r>
-        <w:t>).</w:t>
+        <w:t>Извлечение данных: Использование Django ORM для извлечения всех записей из таблицы модели BaseRate.</w:t>
+      </w:r>
+    </w:p>
+    <w:p>
+      <w:r>
+        <w:t>Генерация списка словарей: Сформировать список словарей с помощью генераторов списков, где каждый словарь содержит данные одной строки таблицы.</w:t>
+      </w:r>
+    </w:p>
+    <w:p>
+      <w:r>
+        <w:t>Вывод данных в консоль: Печать полученного списка словарей в консоль с помощью функции print().</w:t>
       </w:r>
     </w:p>
     <w:p>
@@ -2754,21 +2230,8 @@
       </w:r>
     </w:p>
     <w:p>
-      <w:proofErr w:type="spellStart"/>
-      <w:r>
-        <w:t>Django</w:t>
-      </w:r>
-      <w:proofErr w:type="spellEnd"/>
-      <w:r>
-        <w:t xml:space="preserve"> ORM: для взаимодействия с базой данных </w:t>
-      </w:r>
-      <w:proofErr w:type="spellStart"/>
-      <w:r>
-        <w:t>PostgreSQL</w:t>
-      </w:r>
-      <w:proofErr w:type="spellEnd"/>
-      <w:r>
-        <w:t>.</w:t>
+      <w:r>
+        <w:t>Django ORM: для взаимодействия с базой данных PostgreSQL.</w:t>
       </w:r>
     </w:p>
     <w:p>
@@ -2790,13 +2253,8 @@
       </w:r>
     </w:p>
     <w:p>
-      <w:proofErr w:type="spellStart"/>
-      <w:r>
-        <w:t>Django</w:t>
-      </w:r>
-      <w:proofErr w:type="spellEnd"/>
-      <w:r>
-        <w:t xml:space="preserve"> (версия соответствующая проекту).</w:t>
+      <w:r>
+        <w:t>Django (версия соответствующая проекту).</w:t>
       </w:r>
     </w:p>
     <w:p>
@@ -2806,56 +2264,19 @@
     </w:p>
     <w:p>
       <w:r>
-        <w:t xml:space="preserve">Извлечение данных из базы данных: Использование </w:t>
-      </w:r>
-      <w:proofErr w:type="spellStart"/>
-      <w:r>
-        <w:t>Django</w:t>
-      </w:r>
-      <w:proofErr w:type="spellEnd"/>
-      <w:r>
-        <w:t xml:space="preserve"> ORM для получения всех объектов модели </w:t>
-      </w:r>
-      <w:proofErr w:type="spellStart"/>
-      <w:r>
-        <w:t>BaseRate</w:t>
-      </w:r>
-      <w:proofErr w:type="spellEnd"/>
-      <w:r>
-        <w:t xml:space="preserve"> из базы данных.</w:t>
+        <w:t>Извлечение данных из базы данных: Использование Django ORM для получения всех объектов модели BaseRate из базы данных.</w:t>
       </w:r>
     </w:p>
     <w:p/>
     <w:p>
       <w:r>
-        <w:t>Генерация списка словарей с помощью генераторов списков</w:t>
-      </w:r>
-      <w:proofErr w:type="gramStart"/>
-      <w:r>
-        <w:t>: Сформировать</w:t>
-      </w:r>
-      <w:proofErr w:type="gramEnd"/>
-      <w:r>
-        <w:t xml:space="preserve"> список словарей, используя генераторы списков.</w:t>
+        <w:t>Генерация списка словарей с помощью генераторов списков: Сформировать список словарей, используя генераторы списков.</w:t>
       </w:r>
     </w:p>
     <w:p/>
     <w:p>
       <w:r>
-        <w:t xml:space="preserve">Вывод данных: Список словарей выводится в консоль с помощью функции </w:t>
-      </w:r>
-      <w:proofErr w:type="spellStart"/>
-      <w:proofErr w:type="gramStart"/>
-      <w:r>
-        <w:t>print</w:t>
-      </w:r>
-      <w:proofErr w:type="spellEnd"/>
-      <w:r>
-        <w:t>(</w:t>
-      </w:r>
-      <w:proofErr w:type="gramEnd"/>
-      <w:r>
-        <w:t>).</w:t>
+        <w:t>Вывод данных: Список словарей выводится в консоль с помощью функции print().</w:t>
       </w:r>
     </w:p>
     <w:p/>
@@ -2900,100 +2321,40 @@
         <w:rPr>
           <w:lang w:val="en-US"/>
         </w:rPr>
-        <w:t xml:space="preserve">from </w:t>
-      </w:r>
-      <w:proofErr w:type="spellStart"/>
-      <w:proofErr w:type="gramStart"/>
-      <w:r>
-        <w:rPr>
-          <w:lang w:val="en-US"/>
-        </w:rPr>
-        <w:t>django.core</w:t>
-      </w:r>
-      <w:proofErr w:type="gramEnd"/>
-      <w:r>
-        <w:rPr>
-          <w:lang w:val="en-US"/>
-        </w:rPr>
-        <w:t>.management.base</w:t>
-      </w:r>
-      <w:proofErr w:type="spellEnd"/>
-      <w:r>
-        <w:rPr>
-          <w:lang w:val="en-US"/>
-        </w:rPr>
-        <w:t xml:space="preserve"> import </w:t>
-      </w:r>
-      <w:proofErr w:type="spellStart"/>
-      <w:r>
-        <w:rPr>
-          <w:lang w:val="en-US"/>
-        </w:rPr>
-        <w:t>BaseCommand</w:t>
-      </w:r>
-      <w:proofErr w:type="spellEnd"/>
-    </w:p>
-    <w:p>
-      <w:pPr>
-        <w:rPr>
-          <w:lang w:val="en-US"/>
-        </w:rPr>
-      </w:pPr>
-      <w:r>
-        <w:rPr>
-          <w:lang w:val="en-US"/>
-        </w:rPr>
-        <w:t xml:space="preserve">from ...models import </w:t>
-      </w:r>
-      <w:proofErr w:type="spellStart"/>
-      <w:r>
-        <w:rPr>
-          <w:lang w:val="en-US"/>
-        </w:rPr>
-        <w:t>BaseRate</w:t>
-      </w:r>
-      <w:proofErr w:type="spellEnd"/>
-    </w:p>
-    <w:p>
-      <w:pPr>
-        <w:rPr>
-          <w:lang w:val="en-US"/>
-        </w:rPr>
-      </w:pPr>
-    </w:p>
-    <w:p>
-      <w:pPr>
-        <w:rPr>
-          <w:lang w:val="en-US"/>
-        </w:rPr>
-      </w:pPr>
-      <w:r>
-        <w:rPr>
-          <w:lang w:val="en-US"/>
-        </w:rPr>
-        <w:t xml:space="preserve">class </w:t>
-      </w:r>
-      <w:proofErr w:type="gramStart"/>
-      <w:r>
-        <w:rPr>
-          <w:lang w:val="en-US"/>
-        </w:rPr>
-        <w:t>Command(</w:t>
-      </w:r>
-      <w:proofErr w:type="spellStart"/>
-      <w:proofErr w:type="gramEnd"/>
-      <w:r>
-        <w:rPr>
-          <w:lang w:val="en-US"/>
-        </w:rPr>
-        <w:t>BaseCommand</w:t>
-      </w:r>
-      <w:proofErr w:type="spellEnd"/>
-      <w:r>
-        <w:rPr>
-          <w:lang w:val="en-US"/>
-        </w:rPr>
-        <w:t>):</w:t>
+        <w:t>from django.core.management.base import BaseCommand</w:t>
+      </w:r>
+    </w:p>
+    <w:p>
+      <w:pPr>
+        <w:rPr>
+          <w:lang w:val="en-US"/>
+        </w:rPr>
+      </w:pPr>
+      <w:r>
+        <w:rPr>
+          <w:lang w:val="en-US"/>
+        </w:rPr>
+        <w:t>from ...models import BaseRate</w:t>
+      </w:r>
+    </w:p>
+    <w:p>
+      <w:pPr>
+        <w:rPr>
+          <w:lang w:val="en-US"/>
+        </w:rPr>
+      </w:pPr>
+    </w:p>
+    <w:p>
+      <w:pPr>
+        <w:rPr>
+          <w:lang w:val="en-US"/>
+        </w:rPr>
+      </w:pPr>
+      <w:r>
+        <w:rPr>
+          <w:lang w:val="en-US"/>
+        </w:rPr>
+        <w:t>class Command(BaseCommand):</w:t>
       </w:r>
     </w:p>
     <w:p>
@@ -3003,13 +2364,8 @@
         </w:rPr>
         <w:t xml:space="preserve">    </w:t>
       </w:r>
-      <w:proofErr w:type="spellStart"/>
-      <w:r>
-        <w:t>help</w:t>
-      </w:r>
-      <w:proofErr w:type="spellEnd"/>
-      <w:r>
-        <w:t xml:space="preserve"> = 'Вывод всех записей из базы данных в виде списка словарей'</w:t>
+      <w:r>
+        <w:t>help = 'Вывод всех записей из базы данных в виде списка словарей'</w:t>
       </w:r>
     </w:p>
     <w:p/>
@@ -3026,49 +2382,7 @@
         <w:rPr>
           <w:lang w:val="en-US"/>
         </w:rPr>
-        <w:t xml:space="preserve">def </w:t>
-      </w:r>
-      <w:proofErr w:type="gramStart"/>
-      <w:r>
-        <w:rPr>
-          <w:lang w:val="en-US"/>
-        </w:rPr>
-        <w:t>handle(</w:t>
-      </w:r>
-      <w:proofErr w:type="gramEnd"/>
-      <w:r>
-        <w:rPr>
-          <w:lang w:val="en-US"/>
-        </w:rPr>
-        <w:t>self, *</w:t>
-      </w:r>
-      <w:proofErr w:type="spellStart"/>
-      <w:r>
-        <w:rPr>
-          <w:lang w:val="en-US"/>
-        </w:rPr>
-        <w:t>args</w:t>
-      </w:r>
-      <w:proofErr w:type="spellEnd"/>
-      <w:r>
-        <w:rPr>
-          <w:lang w:val="en-US"/>
-        </w:rPr>
-        <w:t>, **</w:t>
-      </w:r>
-      <w:proofErr w:type="spellStart"/>
-      <w:r>
-        <w:rPr>
-          <w:lang w:val="en-US"/>
-        </w:rPr>
-        <w:t>kwargs</w:t>
-      </w:r>
-      <w:proofErr w:type="spellEnd"/>
-      <w:r>
-        <w:rPr>
-          <w:lang w:val="en-US"/>
-        </w:rPr>
-        <w:t>):</w:t>
+        <w:t>def handle(self, *args, **kwargs):</w:t>
       </w:r>
     </w:p>
     <w:p>
@@ -3079,13 +2393,8 @@
         <w:t xml:space="preserve">        </w:t>
       </w:r>
       <w:r>
-        <w:t xml:space="preserve"># Извлекаем все записи из модели </w:t>
-      </w:r>
-      <w:proofErr w:type="spellStart"/>
-      <w:r>
-        <w:t>BaseRate</w:t>
-      </w:r>
-      <w:proofErr w:type="spellEnd"/>
+        <w:t># Извлекаем все записи из модели BaseRate</w:t>
+      </w:r>
     </w:p>
     <w:p>
       <w:pPr>
@@ -3096,41 +2405,11 @@
       <w:r>
         <w:t xml:space="preserve">        </w:t>
       </w:r>
-      <w:proofErr w:type="spellStart"/>
-      <w:r>
-        <w:rPr>
-          <w:lang w:val="en-US"/>
-        </w:rPr>
-        <w:t>base_rates</w:t>
-      </w:r>
-      <w:proofErr w:type="spellEnd"/>
-      <w:r>
-        <w:rPr>
-          <w:lang w:val="en-US"/>
-        </w:rPr>
-        <w:t xml:space="preserve"> = </w:t>
-      </w:r>
-      <w:proofErr w:type="spellStart"/>
-      <w:proofErr w:type="gramStart"/>
-      <w:r>
-        <w:rPr>
-          <w:lang w:val="en-US"/>
-        </w:rPr>
-        <w:t>BaseRate.objects.all</w:t>
-      </w:r>
-      <w:proofErr w:type="spellEnd"/>
-      <w:r>
-        <w:rPr>
-          <w:lang w:val="en-US"/>
-        </w:rPr>
-        <w:t>(</w:t>
-      </w:r>
-      <w:proofErr w:type="gramEnd"/>
-      <w:r>
-        <w:rPr>
-          <w:lang w:val="en-US"/>
-        </w:rPr>
-        <w:t>)</w:t>
+      <w:r>
+        <w:rPr>
+          <w:lang w:val="en-US"/>
+        </w:rPr>
+        <w:t>base_rates = BaseRate.objects.all()</w:t>
       </w:r>
     </w:p>
     <w:p>
@@ -3153,458 +2432,271 @@
     </w:p>
     <w:p>
       <w:r>
+        <w:t xml:space="preserve">        data = [</w:t>
+      </w:r>
+    </w:p>
+    <w:p>
+      <w:pPr>
+        <w:rPr>
+          <w:lang w:val="en-US"/>
+        </w:rPr>
+      </w:pPr>
+      <w:r>
+        <w:t xml:space="preserve">            </w:t>
+      </w:r>
+      <w:r>
+        <w:rPr>
+          <w:lang w:val="en-US"/>
+        </w:rPr>
+        <w:t>{</w:t>
+      </w:r>
+    </w:p>
+    <w:p>
+      <w:pPr>
+        <w:rPr>
+          <w:lang w:val="en-US"/>
+        </w:rPr>
+      </w:pPr>
+      <w:r>
+        <w:rPr>
+          <w:lang w:val="en-US"/>
+        </w:rPr>
+        <w:t xml:space="preserve">                'TF_OKATO': base_rate.TF_OKATO,</w:t>
+      </w:r>
+    </w:p>
+    <w:p>
+      <w:pPr>
+        <w:rPr>
+          <w:lang w:val="en-US"/>
+        </w:rPr>
+      </w:pPr>
+      <w:r>
+        <w:rPr>
+          <w:lang w:val="en-US"/>
+        </w:rPr>
+        <w:t xml:space="preserve">                'IDUMP': base_rate.IDUMP,</w:t>
+      </w:r>
+    </w:p>
+    <w:p>
+      <w:pPr>
+        <w:rPr>
+          <w:lang w:val="en-US"/>
+        </w:rPr>
+      </w:pPr>
+      <w:r>
+        <w:rPr>
+          <w:lang w:val="en-US"/>
+        </w:rPr>
+        <w:t xml:space="preserve">                'BZTSZ': base_rate.BZTSZ,</w:t>
+      </w:r>
+    </w:p>
+    <w:p>
+      <w:pPr>
+        <w:rPr>
+          <w:lang w:val="en-US"/>
+        </w:rPr>
+      </w:pPr>
+      <w:r>
+        <w:rPr>
+          <w:lang w:val="en-US"/>
+        </w:rPr>
+        <w:t xml:space="preserve">                'DATEBEG': base_rate.DATEBEG,</w:t>
+      </w:r>
+    </w:p>
+    <w:p>
+      <w:pPr>
+        <w:rPr>
+          <w:lang w:val="en-US"/>
+        </w:rPr>
+      </w:pPr>
+      <w:r>
+        <w:rPr>
+          <w:lang w:val="en-US"/>
+        </w:rPr>
+        <w:lastRenderedPageBreak/>
+        <w:t xml:space="preserve">                'DATEEND': base_rate.DATEEND</w:t>
+      </w:r>
+    </w:p>
+    <w:p>
+      <w:pPr>
+        <w:rPr>
+          <w:lang w:val="en-US"/>
+        </w:rPr>
+      </w:pPr>
+      <w:r>
+        <w:rPr>
+          <w:lang w:val="en-US"/>
+        </w:rPr>
+        <w:t xml:space="preserve">            }</w:t>
+      </w:r>
+    </w:p>
+    <w:p>
+      <w:pPr>
+        <w:rPr>
+          <w:lang w:val="en-US"/>
+        </w:rPr>
+      </w:pPr>
+      <w:r>
+        <w:rPr>
+          <w:lang w:val="en-US"/>
+        </w:rPr>
+        <w:t xml:space="preserve">            for base_rate in base_rates</w:t>
+      </w:r>
+    </w:p>
+    <w:p>
+      <w:r>
+        <w:rPr>
+          <w:lang w:val="en-US"/>
+        </w:rPr>
         <w:t xml:space="preserve">        </w:t>
       </w:r>
-      <w:proofErr w:type="spellStart"/>
-      <w:r>
-        <w:t>data</w:t>
-      </w:r>
-      <w:proofErr w:type="spellEnd"/>
-      <w:r>
-        <w:t xml:space="preserve"> = [</w:t>
-      </w:r>
-    </w:p>
-    <w:p>
-      <w:pPr>
-        <w:rPr>
-          <w:lang w:val="en-US"/>
-        </w:rPr>
-      </w:pPr>
-      <w:r>
-        <w:t xml:space="preserve">            </w:t>
-      </w:r>
-      <w:r>
-        <w:rPr>
-          <w:lang w:val="en-US"/>
-        </w:rPr>
-        <w:t>{</w:t>
-      </w:r>
-    </w:p>
-    <w:p>
-      <w:pPr>
-        <w:rPr>
-          <w:lang w:val="en-US"/>
-        </w:rPr>
-      </w:pPr>
-      <w:r>
-        <w:rPr>
-          <w:lang w:val="en-US"/>
-        </w:rPr>
-        <w:t xml:space="preserve">                'TF_OKATO': </w:t>
-      </w:r>
-      <w:proofErr w:type="spellStart"/>
-      <w:r>
-        <w:rPr>
-          <w:lang w:val="en-US"/>
-        </w:rPr>
-        <w:t>base_rate.TF_OKATO</w:t>
-      </w:r>
-      <w:proofErr w:type="spellEnd"/>
-      <w:r>
-        <w:rPr>
-          <w:lang w:val="en-US"/>
-        </w:rPr>
-        <w:t>,</w:t>
-      </w:r>
-    </w:p>
-    <w:p>
-      <w:pPr>
-        <w:rPr>
-          <w:lang w:val="en-US"/>
-        </w:rPr>
-      </w:pPr>
-      <w:r>
-        <w:rPr>
-          <w:lang w:val="en-US"/>
-        </w:rPr>
-        <w:t xml:space="preserve">                'IDUMP': </w:t>
-      </w:r>
-      <w:proofErr w:type="spellStart"/>
-      <w:r>
-        <w:rPr>
-          <w:lang w:val="en-US"/>
-        </w:rPr>
-        <w:t>base_</w:t>
-      </w:r>
-      <w:proofErr w:type="gramStart"/>
-      <w:r>
-        <w:rPr>
-          <w:lang w:val="en-US"/>
-        </w:rPr>
-        <w:t>rate.IDUMP</w:t>
-      </w:r>
-      <w:proofErr w:type="spellEnd"/>
-      <w:proofErr w:type="gramEnd"/>
-      <w:r>
-        <w:rPr>
-          <w:lang w:val="en-US"/>
-        </w:rPr>
-        <w:t>,</w:t>
-      </w:r>
-    </w:p>
-    <w:p>
-      <w:pPr>
-        <w:rPr>
-          <w:lang w:val="en-US"/>
-        </w:rPr>
-      </w:pPr>
-      <w:r>
-        <w:rPr>
-          <w:lang w:val="en-US"/>
-        </w:rPr>
-        <w:t xml:space="preserve">                'BZTSZ': </w:t>
-      </w:r>
-      <w:proofErr w:type="spellStart"/>
-      <w:r>
-        <w:rPr>
-          <w:lang w:val="en-US"/>
-        </w:rPr>
-        <w:t>base_</w:t>
-      </w:r>
-      <w:proofErr w:type="gramStart"/>
-      <w:r>
-        <w:rPr>
-          <w:lang w:val="en-US"/>
-        </w:rPr>
-        <w:t>rate.BZTSZ</w:t>
-      </w:r>
-      <w:proofErr w:type="spellEnd"/>
-      <w:proofErr w:type="gramEnd"/>
-      <w:r>
-        <w:rPr>
-          <w:lang w:val="en-US"/>
-        </w:rPr>
-        <w:t>,</w:t>
-      </w:r>
-    </w:p>
-    <w:p>
-      <w:pPr>
-        <w:rPr>
-          <w:lang w:val="en-US"/>
-        </w:rPr>
-      </w:pPr>
-      <w:r>
-        <w:rPr>
-          <w:lang w:val="en-US"/>
-        </w:rPr>
-        <w:t xml:space="preserve">                'DATEBEG': </w:t>
-      </w:r>
-      <w:proofErr w:type="spellStart"/>
-      <w:r>
-        <w:rPr>
-          <w:lang w:val="en-US"/>
-        </w:rPr>
-        <w:t>base_</w:t>
-      </w:r>
-      <w:proofErr w:type="gramStart"/>
-      <w:r>
-        <w:rPr>
-          <w:lang w:val="en-US"/>
-        </w:rPr>
-        <w:t>rate.DATEBEG</w:t>
-      </w:r>
-      <w:proofErr w:type="spellEnd"/>
-      <w:proofErr w:type="gramEnd"/>
-      <w:r>
-        <w:rPr>
-          <w:lang w:val="en-US"/>
-        </w:rPr>
-        <w:t>,</w:t>
-      </w:r>
-    </w:p>
-    <w:p>
-      <w:pPr>
-        <w:rPr>
-          <w:lang w:val="en-US"/>
-        </w:rPr>
-      </w:pPr>
-      <w:r>
-        <w:rPr>
-          <w:lang w:val="en-US"/>
-        </w:rPr>
+      <w:r>
+        <w:t>]</w:t>
+      </w:r>
+    </w:p>
+    <w:p/>
+    <w:p>
+      <w:r>
+        <w:t xml:space="preserve">        # Выводим список словарей в консоль</w:t>
+      </w:r>
+    </w:p>
+    <w:p>
+      <w:r>
+        <w:t xml:space="preserve">        for record in data:</w:t>
+      </w:r>
+    </w:p>
+    <w:p>
+      <w:r>
+        <w:t xml:space="preserve">            print(record)</w:t>
+      </w:r>
+    </w:p>
+    <w:p>
+      <w:r>
+        <w:t xml:space="preserve">11. </w:t>
+      </w:r>
+      <w:r>
+        <w:t>СТАДИИ И ЭТАПЫ РАЗРАБОТКИ</w:t>
+      </w:r>
+    </w:p>
+    <w:p>
+      <w:r>
+        <w:t xml:space="preserve">11.1 </w:t>
+      </w:r>
+      <w:r>
+        <w:t>Проектирование</w:t>
+      </w:r>
+    </w:p>
+    <w:p>
+      <w:r>
+        <w:t>Анализ требований.</w:t>
+      </w:r>
+    </w:p>
+    <w:p>
+      <w:r>
+        <w:t>Разработка структуры модели и команды.</w:t>
+      </w:r>
+    </w:p>
+    <w:p>
+      <w:r>
+        <w:t>Разработка</w:t>
+      </w:r>
+    </w:p>
+    <w:p>
+      <w:r>
+        <w:t>Написание кода для извлечения данных из базы данных.</w:t>
+      </w:r>
+    </w:p>
+    <w:p>
+      <w:r>
+        <w:t>Реализация генератора списков для создания списка словарей.</w:t>
+      </w:r>
+    </w:p>
+    <w:p>
+      <w:r>
+        <w:t>Вывод данных в консоль.</w:t>
+      </w:r>
+    </w:p>
+    <w:p>
+      <w:r>
+        <w:t>11.2</w:t>
+      </w:r>
+      <w:r>
+        <w:t xml:space="preserve"> Тестирование</w:t>
+      </w:r>
+    </w:p>
+    <w:p>
+      <w:r>
+        <w:t>Проверка правильности извлечения данных из базы данных.</w:t>
+      </w:r>
+    </w:p>
+    <w:p>
+      <w:r>
+        <w:t>Тестирование корректности формирования списка словарей.</w:t>
+      </w:r>
+    </w:p>
+    <w:p>
+      <w:r>
+        <w:t>Проверка вывода данных в консоль.</w:t>
+      </w:r>
+    </w:p>
+    <w:p>
+      <w:r>
+        <w:t xml:space="preserve">12. </w:t>
+      </w:r>
+      <w:r>
+        <w:t>ТРЕБОВАНИЯ К ДОКУМЕНТАЦИИ</w:t>
+      </w:r>
+    </w:p>
+    <w:p>
+      <w:r>
+        <w:t>Комментарирование кода: Комментарии, объясняющие функции и параметры, используемые в коде.</w:t>
+      </w:r>
+    </w:p>
+    <w:p>
+      <w:r>
+        <w:t>Руководство пользователя: Руководство, описывающее, как использовать команду для извлечения данных и вывода их в консоль.</w:t>
+      </w:r>
+    </w:p>
+    <w:p>
+      <w:r>
+        <w:t xml:space="preserve">13. </w:t>
+      </w:r>
+      <w:r>
+        <w:t>ПОРЯДОК КОНТРОЛЯ И ПРИЁМКИ</w:t>
+      </w:r>
+    </w:p>
+    <w:p>
+      <w:r>
+        <w:t>Формирование тестовых данных в базе и проверка вывода в консоль.</w:t>
+      </w:r>
+    </w:p>
+    <w:p>
+      <w:r>
+        <w:t>Валидация корректности данных в выводе: проверка соответствия формата списка словарей с требованиями.</w:t>
+      </w:r>
+    </w:p>
+    <w:p>
+      <w:r>
+        <w:t>Сравнение с эталонным выводом в консоль.</w:t>
+      </w:r>
+    </w:p>
+    <w:p>
+      <w:r>
+        <w:t xml:space="preserve">14. </w:t>
+      </w:r>
+      <w:r>
+        <w:t>ДОПОЛНИТЕЛЬНЫЕ ТРЕБОВАНИЯ</w:t>
+      </w:r>
+    </w:p>
+    <w:p>
+      <w:r>
+        <w:t>Оптимизация: Учитывая, что данные могут быть объемными, важно, чтобы извлечение и обработка данных происходили быстро и эффективно. Использование генераторов списков помогает оптимизировать работу с памятью.</w:t>
+      </w:r>
+    </w:p>
+    <w:p>
+      <w:r>
         <w:lastRenderedPageBreak/>
-        <w:t xml:space="preserve">                'DATEEND': </w:t>
-      </w:r>
-      <w:proofErr w:type="spellStart"/>
-      <w:r>
-        <w:rPr>
-          <w:lang w:val="en-US"/>
-        </w:rPr>
-        <w:t>base_</w:t>
-      </w:r>
-      <w:proofErr w:type="gramStart"/>
-      <w:r>
-        <w:rPr>
-          <w:lang w:val="en-US"/>
-        </w:rPr>
-        <w:t>rate.DATEEND</w:t>
-      </w:r>
-      <w:proofErr w:type="spellEnd"/>
-      <w:proofErr w:type="gramEnd"/>
-    </w:p>
-    <w:p>
-      <w:pPr>
-        <w:rPr>
-          <w:lang w:val="en-US"/>
-        </w:rPr>
-      </w:pPr>
-      <w:r>
-        <w:rPr>
-          <w:lang w:val="en-US"/>
-        </w:rPr>
-        <w:t xml:space="preserve">            }</w:t>
-      </w:r>
-    </w:p>
-    <w:p>
-      <w:pPr>
-        <w:rPr>
-          <w:lang w:val="en-US"/>
-        </w:rPr>
-      </w:pPr>
-      <w:r>
-        <w:rPr>
-          <w:lang w:val="en-US"/>
-        </w:rPr>
-        <w:t xml:space="preserve">            for </w:t>
-      </w:r>
-      <w:proofErr w:type="spellStart"/>
-      <w:r>
-        <w:rPr>
-          <w:lang w:val="en-US"/>
-        </w:rPr>
-        <w:t>base_rate</w:t>
-      </w:r>
-      <w:proofErr w:type="spellEnd"/>
-      <w:r>
-        <w:rPr>
-          <w:lang w:val="en-US"/>
-        </w:rPr>
-        <w:t xml:space="preserve"> in </w:t>
-      </w:r>
-      <w:proofErr w:type="spellStart"/>
-      <w:r>
-        <w:rPr>
-          <w:lang w:val="en-US"/>
-        </w:rPr>
-        <w:t>base_rates</w:t>
-      </w:r>
-      <w:proofErr w:type="spellEnd"/>
-    </w:p>
-    <w:p>
-      <w:r>
-        <w:rPr>
-          <w:lang w:val="en-US"/>
-        </w:rPr>
-        <w:t xml:space="preserve">        </w:t>
-      </w:r>
-      <w:r>
-        <w:t>]</w:t>
-      </w:r>
-    </w:p>
-    <w:p/>
-    <w:p>
-      <w:r>
-        <w:t xml:space="preserve">        # Выводим список словарей в консоль</w:t>
-      </w:r>
-    </w:p>
-    <w:p>
-      <w:r>
-        <w:t xml:space="preserve">        </w:t>
-      </w:r>
-      <w:proofErr w:type="spellStart"/>
-      <w:r>
-        <w:t>for</w:t>
-      </w:r>
-      <w:proofErr w:type="spellEnd"/>
-      <w:r>
-        <w:t xml:space="preserve"> </w:t>
-      </w:r>
-      <w:proofErr w:type="spellStart"/>
-      <w:r>
-        <w:t>record</w:t>
-      </w:r>
-      <w:proofErr w:type="spellEnd"/>
-      <w:r>
-        <w:t xml:space="preserve"> </w:t>
-      </w:r>
-      <w:proofErr w:type="spellStart"/>
-      <w:r>
-        <w:t>in</w:t>
-      </w:r>
-      <w:proofErr w:type="spellEnd"/>
-      <w:r>
-        <w:t xml:space="preserve"> </w:t>
-      </w:r>
-      <w:proofErr w:type="spellStart"/>
-      <w:r>
-        <w:t>data</w:t>
-      </w:r>
-      <w:proofErr w:type="spellEnd"/>
-      <w:r>
-        <w:t>:</w:t>
-      </w:r>
-    </w:p>
-    <w:p>
-      <w:r>
-        <w:t xml:space="preserve">            </w:t>
-      </w:r>
-      <w:proofErr w:type="spellStart"/>
-      <w:r>
-        <w:t>print</w:t>
-      </w:r>
-      <w:proofErr w:type="spellEnd"/>
-      <w:r>
-        <w:t>(</w:t>
-      </w:r>
-      <w:proofErr w:type="spellStart"/>
-      <w:r>
-        <w:t>record</w:t>
-      </w:r>
-      <w:proofErr w:type="spellEnd"/>
-      <w:r>
-        <w:t>)</w:t>
-      </w:r>
-    </w:p>
-    <w:p>
-      <w:r>
-        <w:t xml:space="preserve">11. </w:t>
-      </w:r>
-      <w:r>
-        <w:t>СТАДИИ И ЭТАПЫ РАЗРАБОТКИ</w:t>
-      </w:r>
-    </w:p>
-    <w:p>
-      <w:r>
-        <w:t xml:space="preserve">11.1 </w:t>
-      </w:r>
-      <w:r>
-        <w:t>Проектирование</w:t>
-      </w:r>
-    </w:p>
-    <w:p>
-      <w:r>
-        <w:t>Анализ требований.</w:t>
-      </w:r>
-    </w:p>
-    <w:p>
-      <w:r>
-        <w:t>Разработка структуры модели и команды.</w:t>
-      </w:r>
-    </w:p>
-    <w:p>
-      <w:r>
-        <w:t>Разработка</w:t>
-      </w:r>
-    </w:p>
-    <w:p>
-      <w:r>
-        <w:t>Написание кода для извлечения данных из базы данных.</w:t>
-      </w:r>
-    </w:p>
-    <w:p>
-      <w:r>
-        <w:t>Реализация генератора списков для создания списка словарей.</w:t>
-      </w:r>
-    </w:p>
-    <w:p>
-      <w:r>
-        <w:t>Вывод данных в консоль.</w:t>
-      </w:r>
-    </w:p>
-    <w:p>
-      <w:r>
-        <w:t>11.2</w:t>
-      </w:r>
-      <w:r>
-        <w:t xml:space="preserve"> Тестирование</w:t>
-      </w:r>
-    </w:p>
-    <w:p>
-      <w:r>
-        <w:t>Проверка правильности извлечения данных из базы данных.</w:t>
-      </w:r>
-    </w:p>
-    <w:p>
-      <w:r>
-        <w:t>Тестирование корректности формирования списка словарей.</w:t>
-      </w:r>
-    </w:p>
-    <w:p>
-      <w:r>
-        <w:t>Проверка вывода данных в консоль.</w:t>
-      </w:r>
-    </w:p>
-    <w:p>
-      <w:r>
-        <w:t xml:space="preserve">12. </w:t>
-      </w:r>
-      <w:r>
-        <w:t>ТРЕБОВАНИЯ К ДОКУМЕНТАЦИИ</w:t>
-      </w:r>
-    </w:p>
-    <w:p>
-      <w:proofErr w:type="spellStart"/>
-      <w:r>
-        <w:t>Комментарирование</w:t>
-      </w:r>
-      <w:proofErr w:type="spellEnd"/>
-      <w:r>
-        <w:t xml:space="preserve"> кода: Комментарии, объясняющие функции и параметры, используемые в коде.</w:t>
-      </w:r>
-    </w:p>
-    <w:p>
-      <w:r>
-        <w:t>Руководство пользователя: Руководство, описывающее, как использовать команду для извлечения данных и вывода их в консоль.</w:t>
-      </w:r>
-    </w:p>
-    <w:p>
-      <w:r>
-        <w:t xml:space="preserve">13. </w:t>
-      </w:r>
-      <w:r>
-        <w:t>ПОРЯДОК КОНТРОЛЯ И ПРИЁМКИ</w:t>
-      </w:r>
-    </w:p>
-    <w:p>
-      <w:r>
-        <w:t>Формирование тестовых данных в базе и проверка вывода в консоль.</w:t>
-      </w:r>
-    </w:p>
-    <w:p>
-      <w:r>
-        <w:t>Валидация корректности данных в выводе: проверка соответствия формата списка словарей с требованиями.</w:t>
-      </w:r>
-    </w:p>
-    <w:p>
-      <w:r>
-        <w:t>Сравнение с эталонным выводом в консоль.</w:t>
-      </w:r>
-    </w:p>
-    <w:p>
-      <w:r>
-        <w:t xml:space="preserve">14. </w:t>
-      </w:r>
-      <w:r>
-        <w:t>ДОПОЛНИТЕЛЬНЫЕ ТРЕБОВАНИЯ</w:t>
-      </w:r>
-    </w:p>
-    <w:p>
-      <w:r>
-        <w:t>Оптимизация: Учитывая, что данные могут быть объемными, важно, чтобы извлечение и обработка данных происходили быстро и эффективно. Использование генераторов списков помогает оптимизировать работу с памятью.</w:t>
-      </w:r>
-    </w:p>
-    <w:p>
-      <w:r>
-        <w:lastRenderedPageBreak/>
-        <w:t xml:space="preserve">Поддержка изменений в базе данных: Модуль должен быть гибким и позволять легко адаптироваться к изменениям в структуре базы данных или добавлению новых полей в модель </w:t>
-      </w:r>
-      <w:proofErr w:type="spellStart"/>
-      <w:r>
-        <w:t>BaseRate</w:t>
-      </w:r>
-      <w:proofErr w:type="spellEnd"/>
-      <w:r>
-        <w:t>.</w:t>
+        <w:t>Поддержка изменений в базе данных: Модуль должен быть гибким и позволять легко адаптироваться к изменениям в структуре базы данных или добавлению новых полей в модель BaseRate.</w:t>
       </w:r>
     </w:p>
     <w:sectPr>
